--- a/Mini_projet_report_Castiglione.docx
+++ b/Mini_projet_report_Castiglione.docx
@@ -5,7 +5,7 @@
     <w:p>
       <w:pPr>
         <w:pStyle w:val="Titre"/>
-        <w:jc w:val="center"/>
+        <w:jc w:val="both"/>
         <w:rPr>
           <w:sz w:val="48"/>
           <w:szCs w:val="48"/>
@@ -19,156 +19,54 @@
         <w:rPr>
           <w:sz w:val="48"/>
           <w:szCs w:val="48"/>
+          <w:lang w:val="en-US"/>
         </w:rPr>
       </w:pPr>
       <w:r>
         <w:rPr>
           <w:sz w:val="48"/>
           <w:szCs w:val="48"/>
-        </w:rPr>
-        <w:t>BIO-322 mini-project report</w:t>
-      </w:r>
-    </w:p>
-    <w:sdt>
-      <w:sdtPr>
-        <w:rPr>
-          <w:lang w:val="fr-FR"/>
-        </w:rPr>
-        <w:id w:val="-1464259344"/>
-        <w:docPartObj>
-          <w:docPartGallery w:val="Table of Contents"/>
-          <w:docPartUnique/>
-        </w:docPartObj>
-      </w:sdtPr>
-      <w:sdtEndPr>
-        <w:rPr>
-          <w:rFonts w:asciiTheme="minorHAnsi" w:eastAsiaTheme="minorEastAsia" w:hAnsiTheme="minorHAnsi" w:cstheme="minorBidi"/>
-          <w:b/>
-          <w:bCs/>
-          <w:color w:val="auto"/>
-          <w:sz w:val="22"/>
-          <w:szCs w:val="22"/>
-        </w:rPr>
-      </w:sdtEndPr>
-      <w:sdtContent>
-        <w:p>
-          <w:pPr>
-            <w:pStyle w:val="En-ttedetabledesmatires"/>
-          </w:pPr>
-          <w:r>
-            <w:rPr>
-              <w:lang w:val="fr-FR"/>
-            </w:rPr>
-            <w:t>Table des matières</w:t>
-          </w:r>
-        </w:p>
-        <w:p>
-          <w:pPr>
-            <w:pStyle w:val="TM2"/>
-            <w:tabs>
-              <w:tab w:val="right" w:leader="dot" w:pos="9062"/>
-            </w:tabs>
-            <w:rPr>
-              <w:noProof/>
-            </w:rPr>
-          </w:pPr>
-          <w:r>
-            <w:fldChar w:fldCharType="begin"/>
-          </w:r>
-          <w:r>
-            <w:instrText xml:space="preserve"> TOC \o "1-3" \h \z \u </w:instrText>
-          </w:r>
-          <w:r>
-            <w:fldChar w:fldCharType="separate"/>
-          </w:r>
-          <w:hyperlink w:anchor="_Toc58869860" w:history="1">
-            <w:r>
-              <w:rPr>
-                <w:rStyle w:val="Lienhypertexte"/>
-                <w:noProof/>
-              </w:rPr>
-              <w:t>Introduction</w:t>
-            </w:r>
-            <w:r>
-              <w:rPr>
-                <w:noProof/>
-                <w:webHidden/>
-              </w:rPr>
-              <w:tab/>
-            </w:r>
-            <w:r>
-              <w:rPr>
-                <w:noProof/>
-                <w:webHidden/>
-              </w:rPr>
-              <w:fldChar w:fldCharType="begin"/>
-            </w:r>
-            <w:r>
-              <w:rPr>
-                <w:noProof/>
-                <w:webHidden/>
-              </w:rPr>
-              <w:instrText xml:space="preserve"> PAGEREF _Toc58869860 \h </w:instrText>
-            </w:r>
-            <w:r>
-              <w:rPr>
-                <w:noProof/>
-                <w:webHidden/>
-              </w:rPr>
-            </w:r>
-            <w:r>
-              <w:rPr>
-                <w:noProof/>
-                <w:webHidden/>
-              </w:rPr>
-              <w:fldChar w:fldCharType="separate"/>
-            </w:r>
-            <w:r>
-              <w:rPr>
-                <w:noProof/>
-                <w:webHidden/>
-              </w:rPr>
-              <w:t>2</w:t>
-            </w:r>
-            <w:r>
-              <w:rPr>
-                <w:noProof/>
-                <w:webHidden/>
-              </w:rPr>
-              <w:fldChar w:fldCharType="end"/>
-            </w:r>
-          </w:hyperlink>
-        </w:p>
-        <w:p>
-          <w:r>
-            <w:rPr>
-              <w:b/>
-              <w:bCs/>
-              <w:lang w:val="fr-FR"/>
-            </w:rPr>
-            <w:fldChar w:fldCharType="end"/>
-          </w:r>
-        </w:p>
-      </w:sdtContent>
-    </w:sdt>
-    <w:p>
-      <w:r>
-        <w:br w:type="page"/>
+          <w:lang w:val="en-US"/>
+        </w:rPr>
+        <w:t>BIO-322 mini-project</w:t>
+      </w:r>
+      <w:r>
+        <w:rPr>
+          <w:sz w:val="48"/>
+          <w:szCs w:val="48"/>
+          <w:lang w:val="en-US"/>
+        </w:rPr>
+        <w:t xml:space="preserve"> A</w:t>
+      </w:r>
+      <w:r>
+        <w:rPr>
+          <w:sz w:val="48"/>
+          <w:szCs w:val="48"/>
+          <w:lang w:val="en-US"/>
+        </w:rPr>
+        <w:t xml:space="preserve"> report</w:t>
       </w:r>
     </w:p>
     <w:p>
       <w:pPr>
         <w:pStyle w:val="Titre2"/>
+        <w:jc w:val="both"/>
+        <w:rPr>
+          <w:lang w:val="en-US"/>
+        </w:rPr>
       </w:pPr>
       <w:bookmarkStart w:id="0" w:name="_Toc58869860"/>
       <w:r>
+        <w:rPr>
+          <w:lang w:val="en-US"/>
+        </w:rPr>
         <w:t>Introduction</w:t>
       </w:r>
       <w:bookmarkEnd w:id="0"/>
     </w:p>
-    <w:p/>
     <w:p>
       <w:pPr>
+        <w:jc w:val="both"/>
         <w:rPr>
           <w:lang w:val="en-US"/>
         </w:rPr>
@@ -185,6 +83,1501 @@
         </w:rPr>
         <w:t>is to</w:t>
       </w:r>
+      <w:r>
+        <w:rPr>
+          <w:lang w:val="en-US"/>
+        </w:rPr>
+        <w:t xml:space="preserve"> create a model</w:t>
+      </w:r>
+      <w:r>
+        <w:rPr>
+          <w:lang w:val="en-US"/>
+        </w:rPr>
+        <w:t xml:space="preserve"> to</w:t>
+      </w:r>
+      <w:r>
+        <w:rPr>
+          <w:lang w:val="en-US"/>
+        </w:rPr>
+        <w:t xml:space="preserve"> predict </w:t>
+      </w:r>
+      <w:r>
+        <w:rPr>
+          <w:lang w:val="en-US"/>
+        </w:rPr>
+        <w:t xml:space="preserve">at best </w:t>
+      </w:r>
+      <w:r>
+        <w:rPr>
+          <w:lang w:val="en-US"/>
+        </w:rPr>
+        <w:t xml:space="preserve">the pleasantness of the smell of a </w:t>
+      </w:r>
+      <w:r>
+        <w:rPr>
+          <w:lang w:val="en-US"/>
+        </w:rPr>
+        <w:t xml:space="preserve">chemical compound based on some </w:t>
+      </w:r>
+      <w:r>
+        <w:rPr>
+          <w:lang w:val="en-US"/>
+        </w:rPr>
+        <w:t xml:space="preserve">of its </w:t>
+      </w:r>
+      <w:r>
+        <w:rPr>
+          <w:lang w:val="en-US"/>
+        </w:rPr>
+        <w:t>known chemical features</w:t>
+      </w:r>
+      <w:r>
+        <w:rPr>
+          <w:lang w:val="en-US"/>
+        </w:rPr>
+        <w:t>.</w:t>
+      </w:r>
+      <w:r>
+        <w:rPr>
+          <w:lang w:val="en-US"/>
+        </w:rPr>
+        <w:t xml:space="preserve"> </w:t>
+      </w:r>
+      <w:r>
+        <w:rPr>
+          <w:lang w:val="en-US"/>
+        </w:rPr>
+        <w:t>We will</w:t>
+      </w:r>
+      <w:r>
+        <w:rPr>
+          <w:lang w:val="en-US"/>
+        </w:rPr>
+        <w:t xml:space="preserve"> first visualize the data, then</w:t>
+      </w:r>
+      <w:r>
+        <w:rPr>
+          <w:lang w:val="en-US"/>
+        </w:rPr>
+        <w:t xml:space="preserve"> try some linear methods and </w:t>
+      </w:r>
+      <w:r>
+        <w:rPr>
+          <w:lang w:val="en-US"/>
+        </w:rPr>
+        <w:t>finally</w:t>
+      </w:r>
+      <w:r>
+        <w:rPr>
+          <w:lang w:val="en-US"/>
+        </w:rPr>
+        <w:t xml:space="preserve"> some non-linear ones.</w:t>
+      </w:r>
+    </w:p>
+    <w:p>
+      <w:pPr>
+        <w:jc w:val="both"/>
+        <w:rPr>
+          <w:lang w:val="en-US"/>
+        </w:rPr>
+      </w:pPr>
+      <w:r>
+        <w:rPr>
+          <w:lang w:val="en-US"/>
+        </w:rPr>
+        <w:t>Loo</w:t>
+      </w:r>
+      <w:r>
+        <w:rPr>
+          <w:lang w:val="en-US"/>
+        </w:rPr>
+        <w:t xml:space="preserve">king at the data, </w:t>
+      </w:r>
+      <w:r>
+        <w:rPr>
+          <w:lang w:val="en-US"/>
+        </w:rPr>
+        <w:t>we quickly see that we are in the n &lt; p</w:t>
+      </w:r>
+      <w:r>
+        <w:rPr>
+          <w:lang w:val="en-US"/>
+        </w:rPr>
+        <w:t xml:space="preserve"> situation, meaning we will have to make choices to </w:t>
+      </w:r>
+      <w:r>
+        <w:rPr>
+          <w:lang w:val="en-US"/>
+        </w:rPr>
+        <w:t xml:space="preserve">avoid overfitting. </w:t>
+      </w:r>
+      <w:r>
+        <w:rPr>
+          <w:lang w:val="en-US"/>
+        </w:rPr>
+        <w:t xml:space="preserve"> We </w:t>
+      </w:r>
+      <w:r>
+        <w:rPr>
+          <w:lang w:val="en-US"/>
+        </w:rPr>
+        <w:t>can</w:t>
+      </w:r>
+      <w:r>
+        <w:rPr>
+          <w:lang w:val="en-US"/>
+        </w:rPr>
+        <w:t xml:space="preserve"> also</w:t>
+      </w:r>
+      <w:r>
+        <w:rPr>
+          <w:lang w:val="en-US"/>
+        </w:rPr>
+        <w:t xml:space="preserve"> see that the </w:t>
+      </w:r>
+      <w:r>
+        <w:rPr>
+          <w:lang w:val="en-US"/>
+        </w:rPr>
+        <w:t xml:space="preserve">“Intensity” predictor is </w:t>
+      </w:r>
+      <w:r>
+        <w:rPr>
+          <w:lang w:val="en-US"/>
+        </w:rPr>
+        <w:t>a character, so we perform one-hot coding to have a more suitable format of the data</w:t>
+      </w:r>
+      <w:r>
+        <w:rPr>
+          <w:lang w:val="en-US"/>
+        </w:rPr>
+        <w:t xml:space="preserve"> and we get rid of the predictor “SWEETORSOUR” since it is not on the final test set</w:t>
+      </w:r>
+      <w:r>
+        <w:rPr>
+          <w:lang w:val="en-US"/>
+        </w:rPr>
+        <w:t>. We also get rid of the</w:t>
+      </w:r>
+      <w:r>
+        <w:rPr>
+          <w:lang w:val="en-US"/>
+        </w:rPr>
+        <w:t xml:space="preserve"> the always-zero predictors, since they will not have any impact on the models</w:t>
+      </w:r>
+      <w:r>
+        <w:rPr>
+          <w:lang w:val="en-US"/>
+        </w:rPr>
+        <w:t>. We also perform a</w:t>
+      </w:r>
+      <w:r>
+        <w:rPr>
+          <w:lang w:val="en-US"/>
+        </w:rPr>
+        <w:t xml:space="preserve"> </w:t>
+      </w:r>
+      <w:r>
+        <w:rPr>
+          <w:lang w:val="en-US"/>
+        </w:rPr>
+        <w:t xml:space="preserve">pairwise </w:t>
+      </w:r>
+      <w:r>
+        <w:rPr>
+          <w:lang w:val="en-US"/>
+        </w:rPr>
+        <w:t>correlation check, looking for hig</w:t>
+      </w:r>
+      <w:r>
+        <w:rPr>
+          <w:lang w:val="en-US"/>
+        </w:rPr>
+        <w:t>h</w:t>
+      </w:r>
+      <w:r>
+        <w:rPr>
+          <w:lang w:val="en-US"/>
+        </w:rPr>
+        <w:t>ly</w:t>
+      </w:r>
+      <w:r>
+        <w:rPr>
+          <w:lang w:val="en-US"/>
+        </w:rPr>
+        <w:t xml:space="preserve"> </w:t>
+      </w:r>
+      <w:r>
+        <w:rPr>
+          <w:lang w:val="en-US"/>
+        </w:rPr>
+        <w:t>correlated predictors</w:t>
+      </w:r>
+      <w:r>
+        <w:rPr>
+          <w:lang w:val="en-US"/>
+        </w:rPr>
+        <w:t xml:space="preserve"> using the ‘corrplot’ library to visualize it</w:t>
+      </w:r>
+      <w:r>
+        <w:rPr>
+          <w:lang w:val="en-US"/>
+        </w:rPr>
+        <w:t>.</w:t>
+      </w:r>
+      <w:r>
+        <w:rPr>
+          <w:lang w:val="en-US"/>
+        </w:rPr>
+        <w:t xml:space="preserve"> We can spot (on the randomly plotted predictors</w:t>
+      </w:r>
+      <w:r>
+        <w:rPr>
+          <w:lang w:val="en-US"/>
+        </w:rPr>
+        <w:t>) some highly correlated predictors, so we</w:t>
+      </w:r>
+      <w:r>
+        <w:rPr>
+          <w:lang w:val="en-US"/>
+        </w:rPr>
+        <w:t xml:space="preserve"> remove </w:t>
+      </w:r>
+      <w:r>
+        <w:rPr>
+          <w:lang w:val="en-US"/>
+        </w:rPr>
+        <w:t>on</w:t>
+      </w:r>
+      <w:r>
+        <w:rPr>
+          <w:lang w:val="en-US"/>
+        </w:rPr>
+        <w:t>e of each pair having correlation &gt; 0.99.</w:t>
+      </w:r>
+      <w:r>
+        <w:rPr>
+          <w:lang w:val="en-US"/>
+        </w:rPr>
+        <w:t xml:space="preserve"> We see later that the removing of these predictors does not have significant impact</w:t>
+      </w:r>
+      <w:r>
+        <w:rPr>
+          <w:lang w:val="en-US"/>
+        </w:rPr>
+        <w:t xml:space="preserve"> on the test error.</w:t>
+      </w:r>
+      <w:r>
+        <w:rPr>
+          <w:lang w:val="en-US"/>
+        </w:rPr>
+        <w:t xml:space="preserve"> After this, we find ourselves with 1855</w:t>
+      </w:r>
+      <w:r>
+        <w:rPr>
+          <w:lang w:val="en-US"/>
+        </w:rPr>
+        <w:t xml:space="preserve"> remaining predictors, a lot less that the 4871</w:t>
+      </w:r>
+      <w:r>
+        <w:rPr>
+          <w:lang w:val="en-US"/>
+        </w:rPr>
+        <w:t xml:space="preserve"> from the raw data, but we still are in the n &lt; p situation.</w:t>
+      </w:r>
+      <w:r>
+        <w:rPr>
+          <w:lang w:val="en-US"/>
+        </w:rPr>
+        <w:t xml:space="preserve"> To check the precision of our models, we separate our data between a training and a test set.</w:t>
+      </w:r>
+    </w:p>
+    <w:p>
+      <w:pPr>
+        <w:jc w:val="both"/>
+        <w:rPr>
+          <w:lang w:val="en-US"/>
+        </w:rPr>
+      </w:pPr>
+    </w:p>
+    <w:p>
+      <w:pPr>
+        <w:pStyle w:val="Titre2"/>
+        <w:jc w:val="both"/>
+        <w:rPr>
+          <w:lang w:val="en-US"/>
+        </w:rPr>
+      </w:pPr>
+      <w:r>
+        <w:rPr>
+          <w:lang w:val="en-US"/>
+        </w:rPr>
+        <w:t>Results</w:t>
+      </w:r>
+    </w:p>
+    <w:p>
+      <w:pPr>
+        <w:jc w:val="both"/>
+        <w:rPr>
+          <w:rStyle w:val="Accentuationlgre"/>
+          <w:lang w:val="en-US"/>
+        </w:rPr>
+      </w:pPr>
+      <w:r>
+        <w:rPr>
+          <w:rStyle w:val="Accentuationlgre"/>
+          <w:lang w:val="en-US"/>
+        </w:rPr>
+        <w:t>L</w:t>
+      </w:r>
+      <w:r>
+        <w:rPr>
+          <w:rStyle w:val="Accentuationlgre"/>
+          <w:lang w:val="en-US"/>
+        </w:rPr>
+        <w:t>inear methods</w:t>
+      </w:r>
+    </w:p>
+    <w:p>
+      <w:pPr>
+        <w:jc w:val="both"/>
+        <w:rPr>
+          <w:lang w:val="en-US"/>
+        </w:rPr>
+      </w:pPr>
+      <w:r>
+        <w:rPr>
+          <w:lang w:val="en-US"/>
+        </w:rPr>
+        <w:t xml:space="preserve">We will firstly perform a very wrong linear regression </w:t>
+      </w:r>
+      <w:r>
+        <w:rPr>
+          <w:lang w:val="en-US"/>
+        </w:rPr>
+        <w:t>using all predictors</w:t>
+      </w:r>
+      <w:r>
+        <w:rPr>
+          <w:lang w:val="en-US"/>
+        </w:rPr>
+        <w:t xml:space="preserve"> to confirm that the n &lt; p situation leads to huge overfitting</w:t>
+      </w:r>
+      <w:r>
+        <w:rPr>
+          <w:lang w:val="en-US"/>
+        </w:rPr>
+        <w:t>, which is the case. Now we need t</w:t>
+      </w:r>
+      <w:r>
+        <w:rPr>
+          <w:lang w:val="en-US"/>
+        </w:rPr>
+        <w:t>o choose</w:t>
+      </w:r>
+      <w:r>
+        <w:rPr>
+          <w:lang w:val="en-US"/>
+        </w:rPr>
+        <w:t xml:space="preserve"> and try</w:t>
+      </w:r>
+      <w:r>
+        <w:rPr>
+          <w:lang w:val="en-US"/>
+        </w:rPr>
+        <w:t xml:space="preserve"> methods</w:t>
+      </w:r>
+      <w:r>
+        <w:rPr>
+          <w:lang w:val="en-US"/>
+        </w:rPr>
+        <w:t xml:space="preserve"> counter</w:t>
+      </w:r>
+      <w:r>
+        <w:rPr>
+          <w:lang w:val="en-US"/>
+        </w:rPr>
+        <w:t>ing</w:t>
+      </w:r>
+      <w:r>
+        <w:rPr>
+          <w:lang w:val="en-US"/>
+        </w:rPr>
+        <w:t xml:space="preserve"> this effect.</w:t>
+      </w:r>
+      <w:r>
+        <w:rPr>
+          <w:lang w:val="en-US"/>
+        </w:rPr>
+        <w:t xml:space="preserve"> We first chose</w:t>
+      </w:r>
+      <w:r>
+        <w:rPr>
+          <w:lang w:val="en-US"/>
+        </w:rPr>
+        <w:t xml:space="preserve"> to perfom </w:t>
+      </w:r>
+      <w:r>
+        <w:rPr>
+          <w:lang w:val="en-US"/>
+        </w:rPr>
+        <w:t>cross-validated subset sel</w:t>
+      </w:r>
+      <w:r>
+        <w:rPr>
+          <w:lang w:val="en-US"/>
+        </w:rPr>
+        <w:t>ection</w:t>
+      </w:r>
+      <w:r>
+        <w:rPr>
+          <w:lang w:val="en-US"/>
+        </w:rPr>
+        <w:t>, using forward selection (best subset selection would be computationnaly to expensive)</w:t>
+      </w:r>
+      <w:r>
+        <w:rPr>
+          <w:lang w:val="en-US"/>
+        </w:rPr>
+        <w:t xml:space="preserve">. We </w:t>
+      </w:r>
+      <w:r>
+        <w:rPr>
+          <w:lang w:val="en-US"/>
+        </w:rPr>
+        <w:t xml:space="preserve">test our model on the test set and get a test RMSE of </w:t>
+      </w:r>
+      <w:r>
+        <w:rPr>
+          <w:lang w:val="en-US"/>
+        </w:rPr>
+        <w:t xml:space="preserve">approximately </w:t>
+      </w:r>
+      <w:r>
+        <w:rPr>
+          <w:lang w:val="en-US"/>
+        </w:rPr>
+        <w:t>23</w:t>
+      </w:r>
+      <w:r>
+        <w:rPr>
+          <w:lang w:val="en-US"/>
+        </w:rPr>
+        <w:t>.3</w:t>
+      </w:r>
+      <w:r>
+        <w:rPr>
+          <w:lang w:val="en-US"/>
+        </w:rPr>
+        <w:t xml:space="preserve"> which actually is not bad</w:t>
+      </w:r>
+      <w:r>
+        <w:rPr>
+          <w:lang w:val="en-US"/>
+        </w:rPr>
+        <w:t xml:space="preserve"> for a linear method.</w:t>
+      </w:r>
+      <w:r>
+        <w:rPr>
+          <w:lang w:val="en-US"/>
+        </w:rPr>
+        <w:t xml:space="preserve"> An interestin</w:t>
+      </w:r>
+      <w:r>
+        <w:rPr>
+          <w:lang w:val="en-US"/>
+        </w:rPr>
+        <w:t>g observation is that the best model</w:t>
+      </w:r>
+      <w:r>
+        <w:rPr>
+          <w:lang w:val="en-US"/>
+        </w:rPr>
+        <w:t xml:space="preserve"> </w:t>
+      </w:r>
+      <w:r>
+        <w:rPr>
+          <w:lang w:val="en-US"/>
+        </w:rPr>
+        <w:t>found uses only X predictors, and using only these we can say that i</w:t>
+      </w:r>
+      <w:r>
+        <w:rPr>
+          <w:lang w:val="en-US"/>
+        </w:rPr>
+        <w:t>t is surprisin</w:t>
+      </w:r>
+      <w:r>
+        <w:rPr>
+          <w:lang w:val="en-US"/>
+        </w:rPr>
+        <w:t>gly accurate, confirming that having a big amount of predictors in the raw data does not</w:t>
+      </w:r>
+      <w:r>
+        <w:rPr>
+          <w:lang w:val="en-US"/>
+        </w:rPr>
+        <w:t xml:space="preserve"> </w:t>
+      </w:r>
+      <w:r>
+        <w:rPr>
+          <w:lang w:val="en-US"/>
+        </w:rPr>
+        <w:t xml:space="preserve">necessarly </w:t>
+      </w:r>
+      <w:r>
+        <w:rPr>
+          <w:lang w:val="en-US"/>
+        </w:rPr>
+        <w:t xml:space="preserve">mean that the </w:t>
+      </w:r>
+      <w:r>
+        <w:rPr>
+          <w:lang w:val="en-US"/>
+        </w:rPr>
+        <w:t>data depends on a lot of predictors</w:t>
+      </w:r>
+      <w:r>
+        <w:rPr>
+          <w:lang w:val="en-US"/>
+        </w:rPr>
+        <w:t xml:space="preserve">. </w:t>
+      </w:r>
+      <w:r>
+        <w:rPr>
+          <w:lang w:val="en-US"/>
+        </w:rPr>
+        <w:t>We know that the Lasso</w:t>
+      </w:r>
+      <w:r>
+        <w:rPr>
+          <w:lang w:val="en-US"/>
+        </w:rPr>
+        <w:t xml:space="preserve"> regula</w:t>
+      </w:r>
+      <w:r>
+        <w:rPr>
+          <w:lang w:val="en-US"/>
+        </w:rPr>
+        <w:t>rization with cross-validat</w:t>
+      </w:r>
+      <w:r>
+        <w:rPr>
+          <w:lang w:val="en-US"/>
+        </w:rPr>
+        <w:t>ed chosen lambda parameter</w:t>
+      </w:r>
+      <w:r>
+        <w:rPr>
+          <w:lang w:val="en-US"/>
+        </w:rPr>
+        <w:t xml:space="preserve"> is a very</w:t>
+      </w:r>
+      <w:r>
+        <w:rPr>
+          <w:lang w:val="en-US"/>
+        </w:rPr>
+        <w:t xml:space="preserve"> efficient (in accuracy and in computationnal cost) method</w:t>
+      </w:r>
+      <w:r>
+        <w:rPr>
+          <w:lang w:val="en-US"/>
+        </w:rPr>
+        <w:t>, so we perform it</w:t>
+      </w:r>
+      <w:r>
+        <w:rPr>
+          <w:lang w:val="en-US"/>
+        </w:rPr>
+        <w:t>.</w:t>
+      </w:r>
+      <w:r>
+        <w:rPr>
+          <w:lang w:val="en-US"/>
+        </w:rPr>
+        <w:t xml:space="preserve"> and </w:t>
+      </w:r>
+      <w:r>
+        <w:rPr>
+          <w:lang w:val="en-US"/>
+        </w:rPr>
+        <w:t>effectively, is a lot faster a accurate than our cross-validated subset</w:t>
+      </w:r>
+      <w:r>
+        <w:rPr>
+          <w:lang w:val="en-US"/>
+        </w:rPr>
+        <w:t xml:space="preserve"> selection we made before, with a test RMSE of</w:t>
+      </w:r>
+      <w:r>
+        <w:rPr>
+          <w:lang w:val="en-US"/>
+        </w:rPr>
+        <w:t xml:space="preserve"> 21.6. But, when</w:t>
+      </w:r>
+      <w:r>
+        <w:rPr>
+          <w:lang w:val="en-US"/>
+        </w:rPr>
+        <w:t xml:space="preserve"> submitting this model to Kaggle we get an RMSE of </w:t>
+      </w:r>
+      <w:r>
+        <w:rPr>
+          <w:lang w:val="en-US"/>
+        </w:rPr>
+        <w:t>22.8 on the final test set</w:t>
+      </w:r>
+      <w:r>
+        <w:rPr>
+          <w:lang w:val="en-US"/>
+        </w:rPr>
+        <w:t>. This may be</w:t>
+      </w:r>
+      <w:r>
+        <w:rPr>
+          <w:lang w:val="en-US"/>
+        </w:rPr>
+        <w:t xml:space="preserve"> caused by the noises on the </w:t>
+      </w:r>
+      <w:r>
+        <w:rPr>
+          <w:lang w:val="en-US"/>
+        </w:rPr>
+        <w:t>final test set and our test set, because they both are short</w:t>
+      </w:r>
+      <w:r>
+        <w:rPr>
+          <w:lang w:val="en-US"/>
+        </w:rPr>
+        <w:t xml:space="preserve"> data sets.</w:t>
+      </w:r>
+      <w:r>
+        <w:rPr>
+          <w:lang w:val="en-US"/>
+        </w:rPr>
+        <w:t xml:space="preserve"> we </w:t>
+      </w:r>
+      <w:r>
+        <w:rPr>
+          <w:lang w:val="en-US"/>
+        </w:rPr>
+        <w:t xml:space="preserve">may have </w:t>
+      </w:r>
+      <w:r>
+        <w:rPr>
+          <w:lang w:val="en-US"/>
+        </w:rPr>
+        <w:t>overfitted our own</w:t>
+      </w:r>
+      <w:r>
+        <w:rPr>
+          <w:lang w:val="en-US"/>
+        </w:rPr>
+        <w:t xml:space="preserve"> test set. We also confirm that dropping the highly correlated parameters </w:t>
+      </w:r>
+      <w:r>
+        <w:rPr>
+          <w:lang w:val="en-US"/>
+        </w:rPr>
+        <w:t>almost does not impact the test error.</w:t>
+      </w:r>
+    </w:p>
+    <w:p>
+      <w:pPr>
+        <w:jc w:val="both"/>
+        <w:rPr>
+          <w:lang w:val="en-US"/>
+        </w:rPr>
+      </w:pPr>
+    </w:p>
+    <w:p>
+      <w:pPr>
+        <w:jc w:val="both"/>
+        <w:rPr>
+          <w:rStyle w:val="Accentuationlgre"/>
+        </w:rPr>
+      </w:pPr>
+      <w:r>
+        <w:rPr>
+          <w:rStyle w:val="Accentuationlgre"/>
+        </w:rPr>
+        <w:t>Non-linear methods</w:t>
+      </w:r>
+    </w:p>
+    <w:p>
+      <w:pPr>
+        <w:jc w:val="both"/>
+        <w:rPr>
+          <w:lang w:val="en-US"/>
+        </w:rPr>
+      </w:pPr>
+      <w:r>
+        <w:rPr>
+          <w:lang w:val="en-US"/>
+        </w:rPr>
+        <w:t>For non-linear methods, we directly</w:t>
+      </w:r>
+      <w:r>
+        <w:rPr>
+          <w:lang w:val="en-US"/>
+        </w:rPr>
+        <w:t xml:space="preserve"> tried </w:t>
+      </w:r>
+      <w:r>
+        <w:rPr>
+          <w:lang w:val="en-US"/>
+        </w:rPr>
+        <w:t xml:space="preserve">artificial </w:t>
+      </w:r>
+      <w:r>
+        <w:rPr>
+          <w:lang w:val="en-US"/>
+        </w:rPr>
+        <w:t>neural networks</w:t>
+      </w:r>
+      <w:r>
+        <w:rPr>
+          <w:lang w:val="en-US"/>
+        </w:rPr>
+        <w:t xml:space="preserve"> </w:t>
+      </w:r>
+      <w:r>
+        <w:rPr>
+          <w:lang w:val="en-US"/>
+        </w:rPr>
+        <w:t xml:space="preserve">(NN) </w:t>
+      </w:r>
+      <w:r>
+        <w:rPr>
+          <w:lang w:val="en-US"/>
+        </w:rPr>
+        <w:t xml:space="preserve">using the library </w:t>
+      </w:r>
+      <w:r>
+        <w:rPr>
+          <w:lang w:val="en-US"/>
+        </w:rPr>
+        <w:t>“k</w:t>
+      </w:r>
+      <w:r>
+        <w:rPr>
+          <w:lang w:val="en-US"/>
+        </w:rPr>
+        <w:t>eras</w:t>
+      </w:r>
+      <w:r>
+        <w:rPr>
+          <w:lang w:val="en-US"/>
+        </w:rPr>
+        <w:t>”</w:t>
+      </w:r>
+      <w:r>
+        <w:rPr>
+          <w:lang w:val="en-US"/>
+        </w:rPr>
+        <w:t>. This choice is motivated by the fact that</w:t>
+      </w:r>
+      <w:r>
+        <w:rPr>
+          <w:lang w:val="en-US"/>
+        </w:rPr>
+        <w:t xml:space="preserve"> neural network may fit </w:t>
+      </w:r>
+      <w:r>
+        <w:rPr>
+          <w:lang w:val="en-US"/>
+        </w:rPr>
+        <w:t>accurately</w:t>
+      </w:r>
+      <w:r>
+        <w:rPr>
+          <w:lang w:val="en-US"/>
+        </w:rPr>
+        <w:t xml:space="preserve"> a lot of </w:t>
+      </w:r>
+      <w:r>
+        <w:rPr>
+          <w:lang w:val="en-US"/>
+        </w:rPr>
+        <w:t xml:space="preserve">different </w:t>
+      </w:r>
+      <w:r>
+        <w:rPr>
+          <w:lang w:val="en-US"/>
+        </w:rPr>
+        <w:t xml:space="preserve">data </w:t>
+      </w:r>
+      <w:r>
+        <w:rPr>
+          <w:lang w:val="en-US"/>
+        </w:rPr>
+        <w:t>distribution</w:t>
+      </w:r>
+      <w:r>
+        <w:rPr>
+          <w:lang w:val="en-US"/>
+        </w:rPr>
+        <w:t xml:space="preserve"> type</w:t>
+      </w:r>
+      <w:r>
+        <w:rPr>
+          <w:lang w:val="en-US"/>
+        </w:rPr>
+        <w:t>, even if some other non-linear methods can be better in some cases</w:t>
+      </w:r>
+      <w:r>
+        <w:rPr>
+          <w:lang w:val="en-US"/>
+        </w:rPr>
+        <w:t>.</w:t>
+      </w:r>
+      <w:r>
+        <w:rPr>
+          <w:lang w:val="en-US"/>
+        </w:rPr>
+        <w:t xml:space="preserve"> We then need to find the best tunning parameters</w:t>
+      </w:r>
+      <w:r>
+        <w:rPr>
+          <w:lang w:val="en-US"/>
+        </w:rPr>
+        <w:t>.</w:t>
+      </w:r>
+      <w:r>
+        <w:rPr>
+          <w:lang w:val="en-US"/>
+        </w:rPr>
+        <w:t xml:space="preserve"> We decide to use</w:t>
+      </w:r>
+      <w:r>
+        <w:rPr>
+          <w:lang w:val="en-US"/>
+        </w:rPr>
+        <w:t xml:space="preserve"> </w:t>
+      </w:r>
+      <w:r>
+        <w:rPr>
+          <w:lang w:val="en-US"/>
+        </w:rPr>
+        <w:t>neurons with relu activation function, since is seems to work well in regression</w:t>
+      </w:r>
+      <w:r>
+        <w:rPr>
+          <w:lang w:val="en-US"/>
+        </w:rPr>
+        <w:t>. The input shape of the neural network is 1855 (number of conserved predictors), its ou</w:t>
+      </w:r>
+      <w:r>
+        <w:rPr>
+          <w:lang w:val="en-US"/>
+        </w:rPr>
+        <w:t>tput is a single linearly activated neuron (</w:t>
+      </w:r>
+      <w:r>
+        <w:rPr>
+          <w:lang w:val="en-US"/>
+        </w:rPr>
+        <w:t xml:space="preserve">estimation). </w:t>
+      </w:r>
+      <w:r>
+        <w:rPr>
+          <w:lang w:val="en-US"/>
+        </w:rPr>
+        <w:t xml:space="preserve">Our method for choosing the </w:t>
+      </w:r>
+      <w:r>
+        <w:rPr>
+          <w:lang w:val="en-US"/>
+        </w:rPr>
+        <w:t>neural network depth, the number of neurons per layer</w:t>
+      </w:r>
+      <w:r>
+        <w:rPr>
+          <w:lang w:val="en-US"/>
+        </w:rPr>
+        <w:t>, maybe some regularization</w:t>
+      </w:r>
+      <w:r>
+        <w:rPr>
+          <w:lang w:val="en-US"/>
+        </w:rPr>
+        <w:t xml:space="preserve"> parameters is the </w:t>
+      </w:r>
+      <w:r>
+        <w:rPr>
+          <w:lang w:val="en-US"/>
+        </w:rPr>
+        <w:lastRenderedPageBreak/>
+        <w:t xml:space="preserve">following: We start with a very simple network (let say 1 hidden layer with </w:t>
+      </w:r>
+      <w:r>
+        <w:rPr>
+          <w:lang w:val="en-US"/>
+        </w:rPr>
+        <w:t xml:space="preserve">8 neurons) and we try some complexification little by little, choosing which direction is best each time by </w:t>
+      </w:r>
+      <w:r>
+        <w:rPr>
+          <w:lang w:val="en-US"/>
+        </w:rPr>
+        <w:t xml:space="preserve">training the network with different seeds and looking at the validation </w:t>
+      </w:r>
+      <w:r>
+        <w:rPr>
+          <w:lang w:val="en-US"/>
+        </w:rPr>
+        <w:t>or test error. When we see that we start to overfit, we</w:t>
+      </w:r>
+      <w:r>
+        <w:rPr>
+          <w:lang w:val="en-US"/>
+        </w:rPr>
+        <w:t xml:space="preserve"> make the choice to go back in complexity (like decrease number of neurons in a layer, or decrease the number of layers)</w:t>
+      </w:r>
+      <w:r>
+        <w:rPr>
+          <w:lang w:val="en-US"/>
+        </w:rPr>
+        <w:t xml:space="preserve"> and try some other directions of complexification. We also try to add some dropout layer and to regularize the neurons in certain layers</w:t>
+      </w:r>
+      <w:r>
+        <w:rPr>
+          <w:lang w:val="en-US"/>
+        </w:rPr>
+        <w:t xml:space="preserve"> w</w:t>
+      </w:r>
+      <w:r>
+        <w:rPr>
+          <w:lang w:val="en-US"/>
+        </w:rPr>
+        <w:t>hen we</w:t>
+      </w:r>
+      <w:r>
+        <w:rPr>
+          <w:lang w:val="en-US"/>
+        </w:rPr>
+        <w:t xml:space="preserve"> achieved what we think </w:t>
+      </w:r>
+      <w:r>
+        <w:rPr>
+          <w:lang w:val="en-US"/>
+        </w:rPr>
+        <w:t xml:space="preserve">is the most </w:t>
+      </w:r>
+      <w:r>
+        <w:rPr>
+          <w:lang w:val="en-US"/>
+        </w:rPr>
+        <w:t>accurate</w:t>
+      </w:r>
+      <w:r>
+        <w:rPr>
+          <w:lang w:val="en-US"/>
+        </w:rPr>
+        <w:t xml:space="preserve"> network we can get without overfitting and without any regularization</w:t>
+      </w:r>
+      <w:r>
+        <w:rPr>
+          <w:lang w:val="en-US"/>
+        </w:rPr>
+        <w:t>.</w:t>
+      </w:r>
+      <w:r>
+        <w:rPr>
+          <w:lang w:val="en-US"/>
+        </w:rPr>
+        <w:t xml:space="preserve"> After hours of tunning these hyper</w:t>
+      </w:r>
+      <w:r>
+        <w:rPr>
+          <w:lang w:val="en-US"/>
+        </w:rPr>
+        <w:t>-parameters</w:t>
+      </w:r>
+      <w:r>
+        <w:rPr>
+          <w:lang w:val="en-US"/>
+        </w:rPr>
+        <w:t xml:space="preserve">, the best network we found </w:t>
+      </w:r>
+      <w:r>
+        <w:rPr>
+          <w:lang w:val="en-US"/>
+        </w:rPr>
+        <w:t xml:space="preserve">has 6 hidden layers with respectively </w:t>
+      </w:r>
+      <w:r>
+        <w:rPr>
+          <w:lang w:val="en-US"/>
+        </w:rPr>
+        <w:t>6</w:t>
+      </w:r>
+      <w:r>
+        <w:rPr>
+          <w:lang w:val="en-US"/>
+        </w:rPr>
+        <w:t>0,</w:t>
+      </w:r>
+      <w:r>
+        <w:rPr>
+          <w:lang w:val="en-US"/>
+        </w:rPr>
+        <w:t>8</w:t>
+      </w:r>
+      <w:r>
+        <w:rPr>
+          <w:lang w:val="en-US"/>
+        </w:rPr>
+        <w:t>0,40,10,10 and</w:t>
+      </w:r>
+      <w:r>
+        <w:rPr>
+          <w:lang w:val="en-US"/>
+        </w:rPr>
+        <w:t xml:space="preserve"> 10 relu-activated neurons, with a dropout</w:t>
+      </w:r>
+      <w:r>
+        <w:rPr>
+          <w:lang w:val="en-US"/>
+        </w:rPr>
+        <w:t xml:space="preserve"> layer with factor 0.1 between the 2</w:t>
+      </w:r>
+      <w:r>
+        <w:rPr>
+          <w:vertAlign w:val="superscript"/>
+          <w:lang w:val="en-US"/>
+        </w:rPr>
+        <w:t>nd</w:t>
+      </w:r>
+      <w:r>
+        <w:rPr>
+          <w:lang w:val="en-US"/>
+        </w:rPr>
+        <w:t xml:space="preserve"> and 3</w:t>
+      </w:r>
+      <w:r>
+        <w:rPr>
+          <w:vertAlign w:val="superscript"/>
+          <w:lang w:val="en-US"/>
+        </w:rPr>
+        <w:t>rd</w:t>
+      </w:r>
+      <w:r>
+        <w:rPr>
+          <w:lang w:val="en-US"/>
+        </w:rPr>
+        <w:t xml:space="preserve"> layers.</w:t>
+      </w:r>
+      <w:r>
+        <w:rPr>
+          <w:lang w:val="en-US"/>
+        </w:rPr>
+        <w:t xml:space="preserve"> </w:t>
+      </w:r>
+      <w:r>
+        <w:rPr>
+          <w:lang w:val="en-US"/>
+        </w:rPr>
+        <w:t xml:space="preserve">We chose </w:t>
+      </w:r>
+      <w:r>
+        <w:rPr>
+          <w:lang w:val="en-US"/>
+        </w:rPr>
+        <w:t>the epochs parameters to be 100 because above this we d</w:t>
+      </w:r>
+      <w:r>
+        <w:rPr>
+          <w:lang w:val="en-US"/>
+        </w:rPr>
+        <w:t>id not see any improvement behind it. We also tried callbacks with patience of 20 steps, to make sure we are starting to overfit</w:t>
+      </w:r>
+      <w:r>
+        <w:rPr>
+          <w:lang w:val="en-US"/>
+        </w:rPr>
+        <w:t xml:space="preserve"> before stopping the training</w:t>
+      </w:r>
+      <w:r>
+        <w:rPr>
+          <w:lang w:val="en-US"/>
+        </w:rPr>
+        <w:t>.</w:t>
+      </w:r>
+      <w:r>
+        <w:rPr>
+          <w:lang w:val="en-US"/>
+        </w:rPr>
+        <w:t xml:space="preserve"> The </w:t>
+      </w:r>
+      <w:r>
+        <w:rPr>
+          <w:lang w:val="en-US"/>
+        </w:rPr>
+        <w:t xml:space="preserve">average </w:t>
+      </w:r>
+      <w:r>
+        <w:rPr>
+          <w:lang w:val="en-US"/>
+        </w:rPr>
+        <w:t xml:space="preserve">test RMSE we obtain </w:t>
+      </w:r>
+      <w:r>
+        <w:rPr>
+          <w:lang w:val="en-US"/>
+        </w:rPr>
+        <w:t>(from different seeds) is</w:t>
+      </w:r>
+      <w:r>
+        <w:rPr>
+          <w:lang w:val="en-US"/>
+        </w:rPr>
+        <w:t xml:space="preserve"> 21.5 </w:t>
+      </w:r>
+      <w:r>
+        <w:rPr>
+          <w:lang w:val="en-US"/>
+        </w:rPr>
+        <w:t>on our data and also 21.5 on kaggle set, meaning we did not overfit our own train data</w:t>
+      </w:r>
+      <w:r>
+        <w:rPr>
+          <w:lang w:val="en-US"/>
+        </w:rPr>
+        <w:t xml:space="preserve"> (as we may have with Lasso regularization). This is the best result</w:t>
+      </w:r>
+      <w:r>
+        <w:rPr>
+          <w:lang w:val="en-US"/>
+        </w:rPr>
+        <w:t xml:space="preserve"> we will get trought this project, so it is our best model. We note that s</w:t>
+      </w:r>
+      <w:r>
+        <w:rPr>
+          <w:lang w:val="en-US"/>
+        </w:rPr>
+        <w:t>calling the predictors will not have a large impact on the</w:t>
+      </w:r>
+      <w:r>
+        <w:rPr>
+          <w:lang w:val="en-US"/>
+        </w:rPr>
+        <w:t xml:space="preserve"> accuracy of the model here, since it does not have </w:t>
+      </w:r>
+      <w:r>
+        <w:rPr>
+          <w:lang w:val="en-US"/>
+        </w:rPr>
+        <w:t>huge value (it stays between 0 and 100).</w:t>
+      </w:r>
+    </w:p>
+    <w:p>
+      <w:pPr>
+        <w:jc w:val="both"/>
+        <w:rPr>
+          <w:lang w:val="en-US"/>
+        </w:rPr>
+      </w:pPr>
+      <w:r>
+        <w:rPr>
+          <w:lang w:val="en-US"/>
+        </w:rPr>
+        <w:t>Since there was no huge improvement between linear regression and artifical neural network</w:t>
+      </w:r>
+      <w:r>
+        <w:rPr>
+          <w:lang w:val="en-US"/>
+        </w:rPr>
+        <w:t xml:space="preserve">s, we thought that there could be 2 possibilites now: first, </w:t>
+      </w:r>
+      <w:r>
+        <w:rPr>
+          <w:lang w:val="en-US"/>
+        </w:rPr>
+        <w:t>this data is fitted almost as good by</w:t>
+      </w:r>
+      <w:r>
+        <w:rPr>
+          <w:lang w:val="en-US"/>
+        </w:rPr>
+        <w:t xml:space="preserve"> linear regression and artificial neuron networks, and </w:t>
+      </w:r>
+      <w:r>
+        <w:rPr>
+          <w:lang w:val="en-US"/>
+        </w:rPr>
+        <w:t xml:space="preserve">we got close than the </w:t>
+      </w:r>
+      <w:r>
+        <w:rPr>
+          <w:lang w:val="en-US"/>
+        </w:rPr>
+        <w:t xml:space="preserve">limit </w:t>
+      </w:r>
+      <w:r>
+        <w:rPr>
+          <w:lang w:val="en-US"/>
+        </w:rPr>
+        <w:t>RMSE</w:t>
+      </w:r>
+      <w:r>
+        <w:rPr>
+          <w:lang w:val="en-US"/>
+        </w:rPr>
+        <w:t xml:space="preserve"> coming from the noise of the response</w:t>
+      </w:r>
+      <w:r>
+        <w:rPr>
+          <w:lang w:val="en-US"/>
+        </w:rPr>
+        <w:t>. Or, we still did not applied a method which this data suits best. Actually we cannot verify any of these assumptions, so we decided to try</w:t>
+      </w:r>
+      <w:r>
+        <w:rPr>
+          <w:lang w:val="en-US"/>
+        </w:rPr>
+        <w:t xml:space="preserve"> gradient boosting and random trees</w:t>
+      </w:r>
+      <w:r>
+        <w:rPr>
+          <w:lang w:val="en-US"/>
+        </w:rPr>
+        <w:t xml:space="preserve"> using libraries “xgboost” and “</w:t>
+      </w:r>
+      <w:r>
+        <w:rPr>
+          <w:lang w:val="en-US"/>
+        </w:rPr>
+        <w:t>randomForest”</w:t>
+      </w:r>
+      <w:r>
+        <w:rPr>
+          <w:lang w:val="en-US"/>
+        </w:rPr>
+        <w:t>.</w:t>
+      </w:r>
+    </w:p>
+    <w:p>
+      <w:pPr>
+        <w:jc w:val="both"/>
+        <w:rPr>
+          <w:lang w:val="en-US"/>
+        </w:rPr>
+      </w:pPr>
+      <w:r>
+        <w:rPr>
+          <w:lang w:val="en-US"/>
+        </w:rPr>
+        <w:t>To tune gradient boosting hyper-parameters, we</w:t>
+      </w:r>
+      <w:r>
+        <w:rPr>
+          <w:lang w:val="en-US"/>
+        </w:rPr>
+        <w:t xml:space="preserve"> computed models with different values of parameters “</w:t>
+      </w:r>
+      <w:r>
+        <w:rPr>
+          <w:lang w:val="en-US"/>
+        </w:rPr>
+        <w:t>nrounds” and “max_depth</w:t>
+      </w:r>
+      <w:r>
+        <w:rPr>
+          <w:lang w:val="en-US"/>
+        </w:rPr>
+        <w:t>”, and computed the</w:t>
+      </w:r>
+      <w:r>
+        <w:rPr>
+          <w:lang w:val="en-US"/>
+        </w:rPr>
+        <w:t xml:space="preserve"> training and test. Then, we took the values corresponding to the </w:t>
+      </w:r>
+      <w:r>
+        <w:rPr>
+          <w:lang w:val="en-US"/>
+        </w:rPr>
+        <w:t>lower test RMSE we got, and the test RMSE on the best hyper-parameters we found is 22.6, which is not better than what we got.</w:t>
+      </w:r>
+    </w:p>
+    <w:p>
+      <w:pPr>
+        <w:jc w:val="both"/>
+        <w:rPr>
+          <w:lang w:val="en-US"/>
+        </w:rPr>
+      </w:pPr>
+      <w:r>
+        <w:rPr>
+          <w:lang w:val="en-US"/>
+        </w:rPr>
+        <w:t xml:space="preserve"> </w:t>
+      </w:r>
+      <w:r>
+        <w:rPr>
+          <w:lang w:val="en-US"/>
+        </w:rPr>
+        <w:t>We also ran random forests</w:t>
+      </w:r>
+      <w:r>
+        <w:rPr>
+          <w:lang w:val="en-US"/>
+        </w:rPr>
+        <w:t xml:space="preserve"> on different seeds to get an average test RMSE, which is </w:t>
+      </w:r>
+      <w:r>
+        <w:rPr>
+          <w:lang w:val="en-US"/>
+        </w:rPr>
+        <w:t>around 22.7, worse than gradient boosting.</w:t>
+      </w:r>
+    </w:p>
+    <w:p>
+      <w:pPr>
+        <w:jc w:val="both"/>
+        <w:rPr>
+          <w:lang w:val="en-US"/>
+        </w:rPr>
+      </w:pPr>
+    </w:p>
+    <w:p>
+      <w:pPr>
+        <w:pStyle w:val="Titre2"/>
+        <w:jc w:val="both"/>
+        <w:rPr>
+          <w:lang w:val="en-US"/>
+        </w:rPr>
+      </w:pPr>
+      <w:r>
+        <w:rPr>
+          <w:lang w:val="en-US"/>
+        </w:rPr>
+        <w:t>Conclusion</w:t>
+      </w:r>
+    </w:p>
+    <w:p>
+      <w:pPr>
+        <w:jc w:val="both"/>
+        <w:rPr>
+          <w:lang w:val="en-US"/>
+        </w:rPr>
+      </w:pPr>
+      <w:r>
+        <w:rPr>
+          <w:lang w:val="en-US"/>
+        </w:rPr>
+        <w:t xml:space="preserve">In conclusion, the best model we got with </w:t>
+      </w:r>
+      <w:r>
+        <w:rPr>
+          <w:lang w:val="en-US"/>
+        </w:rPr>
+        <w:t xml:space="preserve">artificial </w:t>
+      </w:r>
+      <w:r>
+        <w:rPr>
+          <w:lang w:val="en-US"/>
+        </w:rPr>
+        <w:t>neural network</w:t>
+      </w:r>
+      <w:r>
+        <w:rPr>
+          <w:lang w:val="en-US"/>
+        </w:rPr>
+        <w:t xml:space="preserve"> </w:t>
+      </w:r>
+      <w:r>
+        <w:rPr>
+          <w:lang w:val="en-US"/>
+        </w:rPr>
+        <w:t xml:space="preserve">is composed by </w:t>
+      </w:r>
+      <w:r>
+        <w:rPr>
+          <w:lang w:val="en-US"/>
+        </w:rPr>
+        <w:t xml:space="preserve">6 </w:t>
+      </w:r>
+      <w:r>
+        <w:rPr>
+          <w:lang w:val="en-US"/>
+        </w:rPr>
+        <w:t>hidden-</w:t>
+      </w:r>
+      <w:r>
+        <w:rPr>
+          <w:lang w:val="en-US"/>
+        </w:rPr>
+        <w:t xml:space="preserve">layers of </w:t>
+      </w:r>
+      <w:r>
+        <w:rPr>
+          <w:lang w:val="en-US"/>
+        </w:rPr>
+        <w:t xml:space="preserve">relu-activated </w:t>
+      </w:r>
+      <w:r>
+        <w:rPr>
+          <w:lang w:val="en-US"/>
+        </w:rPr>
+        <w:t>neurons</w:t>
+      </w:r>
+      <w:r>
+        <w:rPr>
+          <w:lang w:val="en-US"/>
+        </w:rPr>
+        <w:t xml:space="preserve"> </w:t>
+      </w:r>
+      <w:r>
+        <w:rPr>
+          <w:lang w:val="en-US"/>
+        </w:rPr>
+        <w:t xml:space="preserve">disposed as: </w:t>
+      </w:r>
+      <w:r>
+        <w:rPr>
+          <w:lang w:val="en-US"/>
+        </w:rPr>
+        <w:t>60, 80</w:t>
+      </w:r>
+      <w:r>
+        <w:rPr>
+          <w:lang w:val="en-US"/>
+        </w:rPr>
+        <w:t>, dropout of factor 0.1, 40, 10, 10, 10</w:t>
+      </w:r>
+      <w:r>
+        <w:rPr>
+          <w:lang w:val="en-US"/>
+        </w:rPr>
+        <w:t>, and one output neuron with linear activation function.</w:t>
+      </w:r>
+      <w:r>
+        <w:rPr>
+          <w:lang w:val="en-US"/>
+        </w:rPr>
+        <w:t xml:space="preserve"> </w:t>
+      </w:r>
+    </w:p>
+    <w:p>
+      <w:pPr>
+        <w:jc w:val="both"/>
+        <w:rPr>
+          <w:lang w:val="en-US"/>
+        </w:rPr>
+      </w:pPr>
+    </w:p>
+    <w:p>
+      <w:pPr>
+        <w:jc w:val="both"/>
+        <w:rPr>
+          <w:rStyle w:val="lev"/>
+          <w:b w:val="0"/>
+          <w:bCs w:val="0"/>
+          <w:lang w:val="en-US"/>
+        </w:rPr>
+      </w:pPr>
     </w:p>
     <w:sectPr>
       <w:footerReference w:type="default" r:id="rId7"/>
@@ -234,6 +1627,7 @@
         <w:docPartUnique/>
       </w:docPartObj>
     </w:sdtPr>
+    <w:sdtEndPr/>
     <w:sdtContent>
       <w:p>
         <w:pPr>
@@ -313,15 +1707,15 @@
         <w:szCs w:val="44"/>
       </w:rPr>
       <w:drawing>
-        <wp:anchor distT="0" distB="0" distL="114300" distR="114300" simplePos="0" relativeHeight="251659264" behindDoc="0" locked="0" layoutInCell="1" allowOverlap="1" wp14:anchorId="4C46B70C" wp14:editId="4FE92C83">
+        <wp:anchor distT="0" distB="0" distL="114300" distR="114300" simplePos="0" relativeHeight="251659264" behindDoc="0" locked="0" layoutInCell="1" allowOverlap="1" wp14:anchorId="4C46B70C" wp14:editId="6E851413">
           <wp:simplePos x="0" y="0"/>
-          <wp:positionH relativeFrom="column">
-            <wp:posOffset>4672330</wp:posOffset>
+          <wp:positionH relativeFrom="margin">
+            <wp:posOffset>4616450</wp:posOffset>
           </wp:positionH>
-          <wp:positionV relativeFrom="paragraph">
-            <wp:posOffset>-49530</wp:posOffset>
+          <wp:positionV relativeFrom="page">
+            <wp:posOffset>407035</wp:posOffset>
           </wp:positionV>
-          <wp:extent cx="1276350" cy="552450"/>
+          <wp:extent cx="1278000" cy="554400"/>
           <wp:effectExtent l="0" t="0" r="0" b="0"/>
           <wp:wrapSquare wrapText="bothSides"/>
           <wp:docPr id="2" name="Image 2" descr="Une image contenant texte, clipart&#10;&#10;Description générée automatiquement"/>
@@ -350,7 +1744,7 @@
                 <pic:spPr>
                   <a:xfrm>
                     <a:off x="0" y="0"/>
-                    <a:ext cx="1276350" cy="552450"/>
+                    <a:ext cx="1278000" cy="554400"/>
                   </a:xfrm>
                   <a:prstGeom prst="rect">
                     <a:avLst/>
